--- a/Test_BP/Fol_2k_files_500(2)/es-ES/file 500_2 - Copy (15) - Copy.docx
+++ b/Test_BP/Fol_2k_files_500(2)/es-ES/file 500_2 - Copy (15) - Copy.docx
@@ -1,7 +1,7 @@
 
 <file path=word/document.xml><?xml version="1.0" encoding="utf-8"?>
 <w:document xmlns:wpc="http://schemas.microsoft.com/office/word/2010/wordprocessingCanvas" xmlns:cx="http://schemas.microsoft.com/office/drawing/2014/chartex" xmlns:cx1="http://schemas.microsoft.com/office/drawing/2015/9/8/chartex" xmlns:cx2="http://schemas.microsoft.com/office/drawing/2015/10/21/chartex" xmlns:cx3="http://schemas.microsoft.com/office/drawing/2016/5/9/chartex" xmlns:cx4="http://schemas.microsoft.com/office/drawing/2016/5/10/chartex" xmlns:cx5="http://schemas.microsoft.com/office/drawing/2016/5/11/chartex" xmlns:mc="http://schemas.openxmlformats.org/markup-compatibility/2006" xmlns:o="urn:schemas-microsoft-com:office:office" xmlns:r="http://schemas.openxmlformats.org/officeDocument/2006/relationships" xmlns:m="http://schemas.openxmlformats.org/officeDocument/2006/math" xmlns:v="urn:schemas-microsoft-com:vml" xmlns:wp14="http://schemas.microsoft.com/office/word/2010/wordprocessingDrawing" xmlns:wp="http://schemas.openxmlformats.org/drawingml/2006/wordprocessingDrawing" xmlns:w10="urn:schemas-microsoft-com:office:word" xmlns:w="http://schemas.openxmlformats.org/wordprocessingml/2006/main" xmlns:w14="http://schemas.microsoft.com/office/word/2010/wordml" xmlns:w15="http://schemas.microsoft.com/office/word/2012/wordml" xmlns:wne="http://schemas.microsoft.com/office/word/2006/wordml" xmlns:wpg="http://schemas.microsoft.com/office/word/2010/wordprocessingGroup" xmlns:wpi="http://schemas.microsoft.com/office/word/2010/wordprocessingInk" xmlns:wps="http://schemas.microsoft.com/office/word/2010/wordprocessingShape" mc:Ignorable="w14 w15 wp14">
-  <!-- Generated by Aspose.Words for Java 20.12.0 -->
+  <!-- Generated by Aspose.Words for Java 21.10.0 -->
   <w:body>
     <w:p>
       <w:pPr>
@@ -35,44 +35,44 @@
           <w:highlight w:val="none"/>
           <w:u w:val="none" w:color="auto"/>
           <w:effect w:val="none"/>
-          <w:bdr w:val="nil"/>
-          <w:shd w:val="clear" w:color="auto" w:fill="auto"/>
-          <w:vertAlign w:val="baseline"/>
-          <w:rtl w:val="0"/>
-          <w:cs w:val="0"/>
-          <w:lang w:val="es-ES" w:eastAsia="zh-TW" w:bidi="ar-SA"/>
-        </w:rPr>
-        <w:t>t éëxcéëpt tòò sòò téëmpéër müûtüûåâl tåâstéës mòòthéër.</w:t>
-      </w:r>
-      <w:r>
-        <w:rPr>
-          <w:rStyle w:val="DefaultParagraphFont"/>
-          <w:rFonts w:ascii="Calibri" w:eastAsia="Calibri" w:hAnsi="Calibri" w:cs="Calibri"/>
-          <w:b w:val="0"/>
-          <w:bCs w:val="0"/>
-          <w:i w:val="0"/>
-          <w:iCs w:val="0"/>
-          <w:caps w:val="0"/>
-          <w:smallCaps w:val="0"/>
-          <w:strike w:val="0"/>
-          <w:dstrike w:val="0"/>
-          <w:outline w:val="0"/>
-          <w:shadow w:val="0"/>
-          <w:emboss w:val="0"/>
-          <w:imprint w:val="0"/>
-          <w:noProof w:val="0"/>
-          <w:vanish w:val="0"/>
-          <w:color w:val="auto"/>
-          <w:spacing w:val="0"/>
-          <w:w w:val="100"/>
-          <w:kern w:val="0"/>
-          <w:position w:val="0"/>
-          <w:sz w:val="22"/>
-          <w:szCs w:val="22"/>
-          <w:highlight w:val="none"/>
-          <w:u w:val="none" w:color="auto"/>
-          <w:effect w:val="none"/>
-          <w:bdr w:val="nil"/>
+          <w:bdr w:val="none" w:sz="0" w:space="0" w:color="auto"/>
+          <w:shd w:val="clear" w:color="auto" w:fill="auto"/>
+          <w:vertAlign w:val="baseline"/>
+          <w:rtl w:val="0"/>
+          <w:cs w:val="0"/>
+          <w:lang w:val="es-ES" w:eastAsia="zh-TW" w:bidi="ar-SA"/>
+        </w:rPr>
+        <w:t>t êèxcêèpt tóõ sóõ têèmpêèr mûútûúâàl tâàstêès móõthêèr.</w:t>
+      </w:r>
+      <w:r>
+        <w:rPr>
+          <w:rStyle w:val="DefaultParagraphFont"/>
+          <w:rFonts w:ascii="Calibri" w:eastAsia="Calibri" w:hAnsi="Calibri" w:cs="Calibri"/>
+          <w:b w:val="0"/>
+          <w:bCs w:val="0"/>
+          <w:i w:val="0"/>
+          <w:iCs w:val="0"/>
+          <w:caps w:val="0"/>
+          <w:smallCaps w:val="0"/>
+          <w:strike w:val="0"/>
+          <w:dstrike w:val="0"/>
+          <w:outline w:val="0"/>
+          <w:shadow w:val="0"/>
+          <w:emboss w:val="0"/>
+          <w:imprint w:val="0"/>
+          <w:noProof w:val="0"/>
+          <w:vanish w:val="0"/>
+          <w:color w:val="auto"/>
+          <w:spacing w:val="0"/>
+          <w:w w:val="100"/>
+          <w:kern w:val="0"/>
+          <w:position w:val="0"/>
+          <w:sz w:val="22"/>
+          <w:szCs w:val="22"/>
+          <w:highlight w:val="none"/>
+          <w:u w:val="none" w:color="auto"/>
+          <w:effect w:val="none"/>
+          <w:bdr w:val="none" w:sz="0" w:space="0" w:color="auto"/>
           <w:shd w:val="clear" w:color="auto" w:fill="auto"/>
           <w:vertAlign w:val="baseline"/>
           <w:rtl w:val="0"/>
@@ -109,44 +109,44 @@
           <w:highlight w:val="none"/>
           <w:u w:val="none" w:color="auto"/>
           <w:effect w:val="none"/>
-          <w:bdr w:val="nil"/>
-          <w:shd w:val="clear" w:color="auto" w:fill="auto"/>
-          <w:vertAlign w:val="baseline"/>
-          <w:rtl w:val="0"/>
-          <w:cs w:val="0"/>
-          <w:lang w:val="es-ES" w:eastAsia="zh-TW" w:bidi="ar-SA"/>
-        </w:rPr>
-        <w:t>Íntëërëëstëëd cûültïïvæàtëëd ïïts còôntïïnûüïïng nòôw yëët æàrëë.</w:t>
-      </w:r>
-      <w:r>
-        <w:rPr>
-          <w:rStyle w:val="DefaultParagraphFont"/>
-          <w:rFonts w:ascii="Calibri" w:eastAsia="Calibri" w:hAnsi="Calibri" w:cs="Calibri"/>
-          <w:b w:val="0"/>
-          <w:bCs w:val="0"/>
-          <w:i w:val="0"/>
-          <w:iCs w:val="0"/>
-          <w:caps w:val="0"/>
-          <w:smallCaps w:val="0"/>
-          <w:strike w:val="0"/>
-          <w:dstrike w:val="0"/>
-          <w:outline w:val="0"/>
-          <w:shadow w:val="0"/>
-          <w:emboss w:val="0"/>
-          <w:imprint w:val="0"/>
-          <w:noProof w:val="0"/>
-          <w:vanish w:val="0"/>
-          <w:color w:val="auto"/>
-          <w:spacing w:val="0"/>
-          <w:w w:val="100"/>
-          <w:kern w:val="0"/>
-          <w:position w:val="0"/>
-          <w:sz w:val="22"/>
-          <w:szCs w:val="22"/>
-          <w:highlight w:val="none"/>
-          <w:u w:val="none" w:color="auto"/>
-          <w:effect w:val="none"/>
-          <w:bdr w:val="nil"/>
+          <w:bdr w:val="none" w:sz="0" w:space="0" w:color="auto"/>
+          <w:shd w:val="clear" w:color="auto" w:fill="auto"/>
+          <w:vertAlign w:val="baseline"/>
+          <w:rtl w:val="0"/>
+          <w:cs w:val="0"/>
+          <w:lang w:val="es-ES" w:eastAsia="zh-TW" w:bidi="ar-SA"/>
+        </w:rPr>
+        <w:t>Întèèrèèstèèd cúýltìîvãåtèèd ìîts cöóntìînúýìîng nöów yèèt ãårèè.</w:t>
+      </w:r>
+      <w:r>
+        <w:rPr>
+          <w:rStyle w:val="DefaultParagraphFont"/>
+          <w:rFonts w:ascii="Calibri" w:eastAsia="Calibri" w:hAnsi="Calibri" w:cs="Calibri"/>
+          <w:b w:val="0"/>
+          <w:bCs w:val="0"/>
+          <w:i w:val="0"/>
+          <w:iCs w:val="0"/>
+          <w:caps w:val="0"/>
+          <w:smallCaps w:val="0"/>
+          <w:strike w:val="0"/>
+          <w:dstrike w:val="0"/>
+          <w:outline w:val="0"/>
+          <w:shadow w:val="0"/>
+          <w:emboss w:val="0"/>
+          <w:imprint w:val="0"/>
+          <w:noProof w:val="0"/>
+          <w:vanish w:val="0"/>
+          <w:color w:val="auto"/>
+          <w:spacing w:val="0"/>
+          <w:w w:val="100"/>
+          <w:kern w:val="0"/>
+          <w:position w:val="0"/>
+          <w:sz w:val="22"/>
+          <w:szCs w:val="22"/>
+          <w:highlight w:val="none"/>
+          <w:u w:val="none" w:color="auto"/>
+          <w:effect w:val="none"/>
+          <w:bdr w:val="none" w:sz="0" w:space="0" w:color="auto"/>
           <w:shd w:val="clear" w:color="auto" w:fill="auto"/>
           <w:vertAlign w:val="baseline"/>
           <w:rtl w:val="0"/>
@@ -183,44 +183,44 @@
           <w:highlight w:val="none"/>
           <w:u w:val="none" w:color="auto"/>
           <w:effect w:val="none"/>
-          <w:bdr w:val="nil"/>
-          <w:shd w:val="clear" w:color="auto" w:fill="auto"/>
-          <w:vertAlign w:val="baseline"/>
-          <w:rtl w:val="0"/>
-          <w:cs w:val="0"/>
-          <w:lang w:val="es-ES" w:eastAsia="zh-TW" w:bidi="ar-SA"/>
-        </w:rPr>
-        <w:t>Õüút îîntèêrèêstèêd æãccèêptæãncèê òóüúr pæãrtîîæãlîîty æãffròóntîîng üúnplèêæãsæãnt why æãdd.</w:t>
-      </w:r>
-      <w:r>
-        <w:rPr>
-          <w:rStyle w:val="DefaultParagraphFont"/>
-          <w:rFonts w:ascii="Calibri" w:eastAsia="Calibri" w:hAnsi="Calibri" w:cs="Calibri"/>
-          <w:b w:val="0"/>
-          <w:bCs w:val="0"/>
-          <w:i w:val="0"/>
-          <w:iCs w:val="0"/>
-          <w:caps w:val="0"/>
-          <w:smallCaps w:val="0"/>
-          <w:strike w:val="0"/>
-          <w:dstrike w:val="0"/>
-          <w:outline w:val="0"/>
-          <w:shadow w:val="0"/>
-          <w:emboss w:val="0"/>
-          <w:imprint w:val="0"/>
-          <w:noProof w:val="0"/>
-          <w:vanish w:val="0"/>
-          <w:color w:val="auto"/>
-          <w:spacing w:val="0"/>
-          <w:w w:val="100"/>
-          <w:kern w:val="0"/>
-          <w:position w:val="0"/>
-          <w:sz w:val="22"/>
-          <w:szCs w:val="22"/>
-          <w:highlight w:val="none"/>
-          <w:u w:val="none" w:color="auto"/>
-          <w:effect w:val="none"/>
-          <w:bdr w:val="nil"/>
+          <w:bdr w:val="none" w:sz="0" w:space="0" w:color="auto"/>
+          <w:shd w:val="clear" w:color="auto" w:fill="auto"/>
+          <w:vertAlign w:val="baseline"/>
+          <w:rtl w:val="0"/>
+          <w:cs w:val="0"/>
+          <w:lang w:val="es-ES" w:eastAsia="zh-TW" w:bidi="ar-SA"/>
+        </w:rPr>
+        <w:t>Õüýt îìntëërëëstëëd æáccëëptæáncëë òõüýr pæártîìæálîìty æáffròõntîìng üýnplëëæásæánt why æádd.</w:t>
+      </w:r>
+      <w:r>
+        <w:rPr>
+          <w:rStyle w:val="DefaultParagraphFont"/>
+          <w:rFonts w:ascii="Calibri" w:eastAsia="Calibri" w:hAnsi="Calibri" w:cs="Calibri"/>
+          <w:b w:val="0"/>
+          <w:bCs w:val="0"/>
+          <w:i w:val="0"/>
+          <w:iCs w:val="0"/>
+          <w:caps w:val="0"/>
+          <w:smallCaps w:val="0"/>
+          <w:strike w:val="0"/>
+          <w:dstrike w:val="0"/>
+          <w:outline w:val="0"/>
+          <w:shadow w:val="0"/>
+          <w:emboss w:val="0"/>
+          <w:imprint w:val="0"/>
+          <w:noProof w:val="0"/>
+          <w:vanish w:val="0"/>
+          <w:color w:val="auto"/>
+          <w:spacing w:val="0"/>
+          <w:w w:val="100"/>
+          <w:kern w:val="0"/>
+          <w:position w:val="0"/>
+          <w:sz w:val="22"/>
+          <w:szCs w:val="22"/>
+          <w:highlight w:val="none"/>
+          <w:u w:val="none" w:color="auto"/>
+          <w:effect w:val="none"/>
+          <w:bdr w:val="none" w:sz="0" w:space="0" w:color="auto"/>
           <w:shd w:val="clear" w:color="auto" w:fill="auto"/>
           <w:vertAlign w:val="baseline"/>
           <w:rtl w:val="0"/>
@@ -257,44 +257,44 @@
           <w:highlight w:val="none"/>
           <w:u w:val="none" w:color="auto"/>
           <w:effect w:val="none"/>
-          <w:bdr w:val="nil"/>
-          <w:shd w:val="clear" w:color="auto" w:fill="auto"/>
-          <w:vertAlign w:val="baseline"/>
-          <w:rtl w:val="0"/>
-          <w:cs w:val="0"/>
-          <w:lang w:val="es-ES" w:eastAsia="zh-TW" w:bidi="ar-SA"/>
-        </w:rPr>
-        <w:t>Êstêéêém gæãrdêén mêén yêét shy còôûürsêé.</w:t>
-      </w:r>
-      <w:r>
-        <w:rPr>
-          <w:rStyle w:val="DefaultParagraphFont"/>
-          <w:rFonts w:ascii="Calibri" w:eastAsia="Calibri" w:hAnsi="Calibri" w:cs="Calibri"/>
-          <w:b w:val="0"/>
-          <w:bCs w:val="0"/>
-          <w:i w:val="0"/>
-          <w:iCs w:val="0"/>
-          <w:caps w:val="0"/>
-          <w:smallCaps w:val="0"/>
-          <w:strike w:val="0"/>
-          <w:dstrike w:val="0"/>
-          <w:outline w:val="0"/>
-          <w:shadow w:val="0"/>
-          <w:emboss w:val="0"/>
-          <w:imprint w:val="0"/>
-          <w:noProof w:val="0"/>
-          <w:vanish w:val="0"/>
-          <w:color w:val="auto"/>
-          <w:spacing w:val="0"/>
-          <w:w w:val="100"/>
-          <w:kern w:val="0"/>
-          <w:position w:val="0"/>
-          <w:sz w:val="22"/>
-          <w:szCs w:val="22"/>
-          <w:highlight w:val="none"/>
-          <w:u w:val="none" w:color="auto"/>
-          <w:effect w:val="none"/>
-          <w:bdr w:val="nil"/>
+          <w:bdr w:val="none" w:sz="0" w:space="0" w:color="auto"/>
+          <w:shd w:val="clear" w:color="auto" w:fill="auto"/>
+          <w:vertAlign w:val="baseline"/>
+          <w:rtl w:val="0"/>
+          <w:cs w:val="0"/>
+          <w:lang w:val="es-ES" w:eastAsia="zh-TW" w:bidi="ar-SA"/>
+        </w:rPr>
+        <w:t>Éstêèêèm gäàrdêèn mêèn yêèt shy cõõýûrsêè.</w:t>
+      </w:r>
+      <w:r>
+        <w:rPr>
+          <w:rStyle w:val="DefaultParagraphFont"/>
+          <w:rFonts w:ascii="Calibri" w:eastAsia="Calibri" w:hAnsi="Calibri" w:cs="Calibri"/>
+          <w:b w:val="0"/>
+          <w:bCs w:val="0"/>
+          <w:i w:val="0"/>
+          <w:iCs w:val="0"/>
+          <w:caps w:val="0"/>
+          <w:smallCaps w:val="0"/>
+          <w:strike w:val="0"/>
+          <w:dstrike w:val="0"/>
+          <w:outline w:val="0"/>
+          <w:shadow w:val="0"/>
+          <w:emboss w:val="0"/>
+          <w:imprint w:val="0"/>
+          <w:noProof w:val="0"/>
+          <w:vanish w:val="0"/>
+          <w:color w:val="auto"/>
+          <w:spacing w:val="0"/>
+          <w:w w:val="100"/>
+          <w:kern w:val="0"/>
+          <w:position w:val="0"/>
+          <w:sz w:val="22"/>
+          <w:szCs w:val="22"/>
+          <w:highlight w:val="none"/>
+          <w:u w:val="none" w:color="auto"/>
+          <w:effect w:val="none"/>
+          <w:bdr w:val="none" w:sz="0" w:space="0" w:color="auto"/>
           <w:shd w:val="clear" w:color="auto" w:fill="auto"/>
           <w:vertAlign w:val="baseline"/>
           <w:rtl w:val="0"/>
@@ -331,44 +331,44 @@
           <w:highlight w:val="none"/>
           <w:u w:val="none" w:color="auto"/>
           <w:effect w:val="none"/>
-          <w:bdr w:val="nil"/>
-          <w:shd w:val="clear" w:color="auto" w:fill="auto"/>
-          <w:vertAlign w:val="baseline"/>
-          <w:rtl w:val="0"/>
-          <w:cs w:val="0"/>
-          <w:lang w:val="es-ES" w:eastAsia="zh-TW" w:bidi="ar-SA"/>
-        </w:rPr>
-        <w:t>Cöönsúûltêéd úûp my töölêéråâbly söömêétïímêés pêérpêétúûåâl ööh.</w:t>
-      </w:r>
-      <w:r>
-        <w:rPr>
-          <w:rStyle w:val="DefaultParagraphFont"/>
-          <w:rFonts w:ascii="Calibri" w:eastAsia="Calibri" w:hAnsi="Calibri" w:cs="Calibri"/>
-          <w:b w:val="0"/>
-          <w:bCs w:val="0"/>
-          <w:i w:val="0"/>
-          <w:iCs w:val="0"/>
-          <w:caps w:val="0"/>
-          <w:smallCaps w:val="0"/>
-          <w:strike w:val="0"/>
-          <w:dstrike w:val="0"/>
-          <w:outline w:val="0"/>
-          <w:shadow w:val="0"/>
-          <w:emboss w:val="0"/>
-          <w:imprint w:val="0"/>
-          <w:noProof w:val="0"/>
-          <w:vanish w:val="0"/>
-          <w:color w:val="auto"/>
-          <w:spacing w:val="0"/>
-          <w:w w:val="100"/>
-          <w:kern w:val="0"/>
-          <w:position w:val="0"/>
-          <w:sz w:val="22"/>
-          <w:szCs w:val="22"/>
-          <w:highlight w:val="none"/>
-          <w:u w:val="none" w:color="auto"/>
-          <w:effect w:val="none"/>
-          <w:bdr w:val="nil"/>
+          <w:bdr w:val="none" w:sz="0" w:space="0" w:color="auto"/>
+          <w:shd w:val="clear" w:color="auto" w:fill="auto"/>
+          <w:vertAlign w:val="baseline"/>
+          <w:rtl w:val="0"/>
+          <w:cs w:val="0"/>
+          <w:lang w:val="es-ES" w:eastAsia="zh-TW" w:bidi="ar-SA"/>
+        </w:rPr>
+        <w:t>Cõònsúúltéêd úúp my tõòléêrããbly sõòméêtîîméês péêrpéêtúúããl õòh.</w:t>
+      </w:r>
+      <w:r>
+        <w:rPr>
+          <w:rStyle w:val="DefaultParagraphFont"/>
+          <w:rFonts w:ascii="Calibri" w:eastAsia="Calibri" w:hAnsi="Calibri" w:cs="Calibri"/>
+          <w:b w:val="0"/>
+          <w:bCs w:val="0"/>
+          <w:i w:val="0"/>
+          <w:iCs w:val="0"/>
+          <w:caps w:val="0"/>
+          <w:smallCaps w:val="0"/>
+          <w:strike w:val="0"/>
+          <w:dstrike w:val="0"/>
+          <w:outline w:val="0"/>
+          <w:shadow w:val="0"/>
+          <w:emboss w:val="0"/>
+          <w:imprint w:val="0"/>
+          <w:noProof w:val="0"/>
+          <w:vanish w:val="0"/>
+          <w:color w:val="auto"/>
+          <w:spacing w:val="0"/>
+          <w:w w:val="100"/>
+          <w:kern w:val="0"/>
+          <w:position w:val="0"/>
+          <w:sz w:val="22"/>
+          <w:szCs w:val="22"/>
+          <w:highlight w:val="none"/>
+          <w:u w:val="none" w:color="auto"/>
+          <w:effect w:val="none"/>
+          <w:bdr w:val="none" w:sz="0" w:space="0" w:color="auto"/>
           <w:shd w:val="clear" w:color="auto" w:fill="auto"/>
           <w:vertAlign w:val="baseline"/>
           <w:rtl w:val="0"/>
@@ -405,44 +405,44 @@
           <w:highlight w:val="none"/>
           <w:u w:val="none" w:color="auto"/>
           <w:effect w:val="none"/>
-          <w:bdr w:val="nil"/>
-          <w:shd w:val="clear" w:color="auto" w:fill="auto"/>
-          <w:vertAlign w:val="baseline"/>
-          <w:rtl w:val="0"/>
-          <w:cs w:val="0"/>
-          <w:lang w:val="es-ES" w:eastAsia="zh-TW" w:bidi="ar-SA"/>
-        </w:rPr>
-        <w:t>Èxpréèssîíóòn ââccéèptââncéè îímprýùdéèncéè pâârtîícýùlââr hââd éèâât ýùnsââtîíââbléè.</w:t>
-      </w:r>
-      <w:r>
-        <w:rPr>
-          <w:rStyle w:val="DefaultParagraphFont"/>
-          <w:rFonts w:ascii="Calibri" w:eastAsia="Calibri" w:hAnsi="Calibri" w:cs="Calibri"/>
-          <w:b w:val="0"/>
-          <w:bCs w:val="0"/>
-          <w:i w:val="0"/>
-          <w:iCs w:val="0"/>
-          <w:caps w:val="0"/>
-          <w:smallCaps w:val="0"/>
-          <w:strike w:val="0"/>
-          <w:dstrike w:val="0"/>
-          <w:outline w:val="0"/>
-          <w:shadow w:val="0"/>
-          <w:emboss w:val="0"/>
-          <w:imprint w:val="0"/>
-          <w:noProof w:val="0"/>
-          <w:vanish w:val="0"/>
-          <w:color w:val="auto"/>
-          <w:spacing w:val="0"/>
-          <w:w w:val="100"/>
-          <w:kern w:val="0"/>
-          <w:position w:val="0"/>
-          <w:sz w:val="22"/>
-          <w:szCs w:val="22"/>
-          <w:highlight w:val="none"/>
-          <w:u w:val="none" w:color="auto"/>
-          <w:effect w:val="none"/>
-          <w:bdr w:val="nil"/>
+          <w:bdr w:val="none" w:sz="0" w:space="0" w:color="auto"/>
+          <w:shd w:val="clear" w:color="auto" w:fill="auto"/>
+          <w:vertAlign w:val="baseline"/>
+          <w:rtl w:val="0"/>
+          <w:cs w:val="0"/>
+          <w:lang w:val="es-ES" w:eastAsia="zh-TW" w:bidi="ar-SA"/>
+        </w:rPr>
+        <w:t>Ëxprééssíìöõn âäccééptâäncéé íìmprüüdééncéé pâärtíìcüülâär hâäd ééâät üünsâätíìâäbléé.</w:t>
+      </w:r>
+      <w:r>
+        <w:rPr>
+          <w:rStyle w:val="DefaultParagraphFont"/>
+          <w:rFonts w:ascii="Calibri" w:eastAsia="Calibri" w:hAnsi="Calibri" w:cs="Calibri"/>
+          <w:b w:val="0"/>
+          <w:bCs w:val="0"/>
+          <w:i w:val="0"/>
+          <w:iCs w:val="0"/>
+          <w:caps w:val="0"/>
+          <w:smallCaps w:val="0"/>
+          <w:strike w:val="0"/>
+          <w:dstrike w:val="0"/>
+          <w:outline w:val="0"/>
+          <w:shadow w:val="0"/>
+          <w:emboss w:val="0"/>
+          <w:imprint w:val="0"/>
+          <w:noProof w:val="0"/>
+          <w:vanish w:val="0"/>
+          <w:color w:val="auto"/>
+          <w:spacing w:val="0"/>
+          <w:w w:val="100"/>
+          <w:kern w:val="0"/>
+          <w:position w:val="0"/>
+          <w:sz w:val="22"/>
+          <w:szCs w:val="22"/>
+          <w:highlight w:val="none"/>
+          <w:u w:val="none" w:color="auto"/>
+          <w:effect w:val="none"/>
+          <w:bdr w:val="none" w:sz="0" w:space="0" w:color="auto"/>
           <w:shd w:val="clear" w:color="auto" w:fill="auto"/>
           <w:vertAlign w:val="baseline"/>
           <w:rtl w:val="0"/>
@@ -485,44 +485,44 @@
           <w:highlight w:val="none"/>
           <w:u w:val="none" w:color="auto"/>
           <w:effect w:val="none"/>
-          <w:bdr w:val="nil"/>
-          <w:shd w:val="clear" w:color="auto" w:fill="auto"/>
-          <w:vertAlign w:val="baseline"/>
-          <w:rtl w:val="0"/>
-          <w:cs w:val="0"/>
-          <w:lang w:val="es-ES" w:eastAsia="zh-TW" w:bidi="ar-SA"/>
-        </w:rPr>
-        <w:t>Háâd déénòótììng pròópéérly jòóììntüúréé yòóüú òóccáâsììòón dììrééctly ráâììllééry.</w:t>
-      </w:r>
-      <w:r>
-        <w:rPr>
-          <w:rStyle w:val="DefaultParagraphFont"/>
-          <w:rFonts w:ascii="Calibri" w:eastAsia="Calibri" w:hAnsi="Calibri" w:cs="Calibri"/>
-          <w:b w:val="0"/>
-          <w:bCs w:val="0"/>
-          <w:i w:val="0"/>
-          <w:iCs w:val="0"/>
-          <w:caps w:val="0"/>
-          <w:smallCaps w:val="0"/>
-          <w:strike w:val="0"/>
-          <w:dstrike w:val="0"/>
-          <w:outline w:val="0"/>
-          <w:shadow w:val="0"/>
-          <w:emboss w:val="0"/>
-          <w:imprint w:val="0"/>
-          <w:noProof w:val="0"/>
-          <w:vanish w:val="0"/>
-          <w:color w:val="auto"/>
-          <w:spacing w:val="0"/>
-          <w:w w:val="100"/>
-          <w:kern w:val="0"/>
-          <w:position w:val="0"/>
-          <w:sz w:val="22"/>
-          <w:szCs w:val="22"/>
-          <w:highlight w:val="none"/>
-          <w:u w:val="none" w:color="auto"/>
-          <w:effect w:val="none"/>
-          <w:bdr w:val="nil"/>
+          <w:bdr w:val="none" w:sz="0" w:space="0" w:color="auto"/>
+          <w:shd w:val="clear" w:color="auto" w:fill="auto"/>
+          <w:vertAlign w:val="baseline"/>
+          <w:rtl w:val="0"/>
+          <w:cs w:val="0"/>
+          <w:lang w:val="es-ES" w:eastAsia="zh-TW" w:bidi="ar-SA"/>
+        </w:rPr>
+        <w:t>Háàd dëènõõtíïng prõõpëèrly jõõíïntûúrëè yõõûú õõccáàsíïõõn díïrëèctly ráàíïllëèry.</w:t>
+      </w:r>
+      <w:r>
+        <w:rPr>
+          <w:rStyle w:val="DefaultParagraphFont"/>
+          <w:rFonts w:ascii="Calibri" w:eastAsia="Calibri" w:hAnsi="Calibri" w:cs="Calibri"/>
+          <w:b w:val="0"/>
+          <w:bCs w:val="0"/>
+          <w:i w:val="0"/>
+          <w:iCs w:val="0"/>
+          <w:caps w:val="0"/>
+          <w:smallCaps w:val="0"/>
+          <w:strike w:val="0"/>
+          <w:dstrike w:val="0"/>
+          <w:outline w:val="0"/>
+          <w:shadow w:val="0"/>
+          <w:emboss w:val="0"/>
+          <w:imprint w:val="0"/>
+          <w:noProof w:val="0"/>
+          <w:vanish w:val="0"/>
+          <w:color w:val="auto"/>
+          <w:spacing w:val="0"/>
+          <w:w w:val="100"/>
+          <w:kern w:val="0"/>
+          <w:position w:val="0"/>
+          <w:sz w:val="22"/>
+          <w:szCs w:val="22"/>
+          <w:highlight w:val="none"/>
+          <w:u w:val="none" w:color="auto"/>
+          <w:effect w:val="none"/>
+          <w:bdr w:val="none" w:sz="0" w:space="0" w:color="auto"/>
           <w:shd w:val="clear" w:color="auto" w:fill="auto"/>
           <w:vertAlign w:val="baseline"/>
           <w:rtl w:val="0"/>
@@ -559,44 +559,44 @@
           <w:highlight w:val="none"/>
           <w:u w:val="none" w:color="auto"/>
           <w:effect w:val="none"/>
-          <w:bdr w:val="nil"/>
-          <w:shd w:val="clear" w:color="auto" w:fill="auto"/>
-          <w:vertAlign w:val="baseline"/>
-          <w:rtl w:val="0"/>
-          <w:cs w:val="0"/>
-          <w:lang w:val="es-ES" w:eastAsia="zh-TW" w:bidi="ar-SA"/>
-        </w:rPr>
-        <w:t>Ín sááîïd tòö òöf pòöòör fûúll bëê pòöst fáácëê snûúg.</w:t>
-      </w:r>
-      <w:r>
-        <w:rPr>
-          <w:rStyle w:val="DefaultParagraphFont"/>
-          <w:rFonts w:ascii="Calibri" w:eastAsia="Calibri" w:hAnsi="Calibri" w:cs="Calibri"/>
-          <w:b w:val="0"/>
-          <w:bCs w:val="0"/>
-          <w:i w:val="0"/>
-          <w:iCs w:val="0"/>
-          <w:caps w:val="0"/>
-          <w:smallCaps w:val="0"/>
-          <w:strike w:val="0"/>
-          <w:dstrike w:val="0"/>
-          <w:outline w:val="0"/>
-          <w:shadow w:val="0"/>
-          <w:emboss w:val="0"/>
-          <w:imprint w:val="0"/>
-          <w:noProof w:val="0"/>
-          <w:vanish w:val="0"/>
-          <w:color w:val="auto"/>
-          <w:spacing w:val="0"/>
-          <w:w w:val="100"/>
-          <w:kern w:val="0"/>
-          <w:position w:val="0"/>
-          <w:sz w:val="22"/>
-          <w:szCs w:val="22"/>
-          <w:highlight w:val="none"/>
-          <w:u w:val="none" w:color="auto"/>
-          <w:effect w:val="none"/>
-          <w:bdr w:val="nil"/>
+          <w:bdr w:val="none" w:sz="0" w:space="0" w:color="auto"/>
+          <w:shd w:val="clear" w:color="auto" w:fill="auto"/>
+          <w:vertAlign w:val="baseline"/>
+          <w:rtl w:val="0"/>
+          <w:cs w:val="0"/>
+          <w:lang w:val="es-ES" w:eastAsia="zh-TW" w:bidi="ar-SA"/>
+        </w:rPr>
+        <w:t>Ìn sááìîd töô öôf pöôöôr füúll bèê pöôst fáácèê snüúg.</w:t>
+      </w:r>
+      <w:r>
+        <w:rPr>
+          <w:rStyle w:val="DefaultParagraphFont"/>
+          <w:rFonts w:ascii="Calibri" w:eastAsia="Calibri" w:hAnsi="Calibri" w:cs="Calibri"/>
+          <w:b w:val="0"/>
+          <w:bCs w:val="0"/>
+          <w:i w:val="0"/>
+          <w:iCs w:val="0"/>
+          <w:caps w:val="0"/>
+          <w:smallCaps w:val="0"/>
+          <w:strike w:val="0"/>
+          <w:dstrike w:val="0"/>
+          <w:outline w:val="0"/>
+          <w:shadow w:val="0"/>
+          <w:emboss w:val="0"/>
+          <w:imprint w:val="0"/>
+          <w:noProof w:val="0"/>
+          <w:vanish w:val="0"/>
+          <w:color w:val="auto"/>
+          <w:spacing w:val="0"/>
+          <w:w w:val="100"/>
+          <w:kern w:val="0"/>
+          <w:position w:val="0"/>
+          <w:sz w:val="22"/>
+          <w:szCs w:val="22"/>
+          <w:highlight w:val="none"/>
+          <w:u w:val="none" w:color="auto"/>
+          <w:effect w:val="none"/>
+          <w:bdr w:val="none" w:sz="0" w:space="0" w:color="auto"/>
           <w:shd w:val="clear" w:color="auto" w:fill="auto"/>
           <w:vertAlign w:val="baseline"/>
           <w:rtl w:val="0"/>
@@ -633,44 +633,44 @@
           <w:highlight w:val="none"/>
           <w:u w:val="none" w:color="auto"/>
           <w:effect w:val="none"/>
-          <w:bdr w:val="nil"/>
-          <w:shd w:val="clear" w:color="auto" w:fill="auto"/>
-          <w:vertAlign w:val="baseline"/>
-          <w:rtl w:val="0"/>
-          <w:cs w:val="0"/>
-          <w:lang w:val="es-ES" w:eastAsia="zh-TW" w:bidi="ar-SA"/>
-        </w:rPr>
-        <w:t>Ìntròòdúûcéëd íímprúûdéëncéë séëéë säây úûnpléëäâsííng déëvòònshííréë äâccéëptäâncéë sòòn.</w:t>
-      </w:r>
-      <w:r>
-        <w:rPr>
-          <w:rStyle w:val="DefaultParagraphFont"/>
-          <w:rFonts w:ascii="Calibri" w:eastAsia="Calibri" w:hAnsi="Calibri" w:cs="Calibri"/>
-          <w:b w:val="0"/>
-          <w:bCs w:val="0"/>
-          <w:i w:val="0"/>
-          <w:iCs w:val="0"/>
-          <w:caps w:val="0"/>
-          <w:smallCaps w:val="0"/>
-          <w:strike w:val="0"/>
-          <w:dstrike w:val="0"/>
-          <w:outline w:val="0"/>
-          <w:shadow w:val="0"/>
-          <w:emboss w:val="0"/>
-          <w:imprint w:val="0"/>
-          <w:noProof w:val="0"/>
-          <w:vanish w:val="0"/>
-          <w:color w:val="auto"/>
-          <w:spacing w:val="0"/>
-          <w:w w:val="100"/>
-          <w:kern w:val="0"/>
-          <w:position w:val="0"/>
-          <w:sz w:val="22"/>
-          <w:szCs w:val="22"/>
-          <w:highlight w:val="none"/>
-          <w:u w:val="none" w:color="auto"/>
-          <w:effect w:val="none"/>
-          <w:bdr w:val="nil"/>
+          <w:bdr w:val="none" w:sz="0" w:space="0" w:color="auto"/>
+          <w:shd w:val="clear" w:color="auto" w:fill="auto"/>
+          <w:vertAlign w:val="baseline"/>
+          <w:rtl w:val="0"/>
+          <w:cs w:val="0"/>
+          <w:lang w:val="es-ES" w:eastAsia="zh-TW" w:bidi="ar-SA"/>
+        </w:rPr>
+        <w:t>Întröõdûùcëéd ìímprûùdëéncëé sëéëé sææy ûùnplëéææsìíng dëévöõnshìírëé ææccëéptææncëé söõn.</w:t>
+      </w:r>
+      <w:r>
+        <w:rPr>
+          <w:rStyle w:val="DefaultParagraphFont"/>
+          <w:rFonts w:ascii="Calibri" w:eastAsia="Calibri" w:hAnsi="Calibri" w:cs="Calibri"/>
+          <w:b w:val="0"/>
+          <w:bCs w:val="0"/>
+          <w:i w:val="0"/>
+          <w:iCs w:val="0"/>
+          <w:caps w:val="0"/>
+          <w:smallCaps w:val="0"/>
+          <w:strike w:val="0"/>
+          <w:dstrike w:val="0"/>
+          <w:outline w:val="0"/>
+          <w:shadow w:val="0"/>
+          <w:emboss w:val="0"/>
+          <w:imprint w:val="0"/>
+          <w:noProof w:val="0"/>
+          <w:vanish w:val="0"/>
+          <w:color w:val="auto"/>
+          <w:spacing w:val="0"/>
+          <w:w w:val="100"/>
+          <w:kern w:val="0"/>
+          <w:position w:val="0"/>
+          <w:sz w:val="22"/>
+          <w:szCs w:val="22"/>
+          <w:highlight w:val="none"/>
+          <w:u w:val="none" w:color="auto"/>
+          <w:effect w:val="none"/>
+          <w:bdr w:val="none" w:sz="0" w:space="0" w:color="auto"/>
           <w:shd w:val="clear" w:color="auto" w:fill="auto"/>
           <w:vertAlign w:val="baseline"/>
           <w:rtl w:val="0"/>
@@ -707,44 +707,44 @@
           <w:highlight w:val="none"/>
           <w:u w:val="none" w:color="auto"/>
           <w:effect w:val="none"/>
-          <w:bdr w:val="nil"/>
-          <w:shd w:val="clear" w:color="auto" w:fill="auto"/>
-          <w:vertAlign w:val="baseline"/>
-          <w:rtl w:val="0"/>
-          <w:cs w:val="0"/>
-          <w:lang w:val="es-ES" w:eastAsia="zh-TW" w:bidi="ar-SA"/>
-        </w:rPr>
-        <w:t>Éxêétêér löóngêér wìïsdöóm gàæy nöór dêésìïgn àægêé.</w:t>
-      </w:r>
-      <w:r>
-        <w:rPr>
-          <w:rStyle w:val="DefaultParagraphFont"/>
-          <w:rFonts w:ascii="Calibri" w:eastAsia="Calibri" w:hAnsi="Calibri" w:cs="Calibri"/>
-          <w:b w:val="0"/>
-          <w:bCs w:val="0"/>
-          <w:i w:val="0"/>
-          <w:iCs w:val="0"/>
-          <w:caps w:val="0"/>
-          <w:smallCaps w:val="0"/>
-          <w:strike w:val="0"/>
-          <w:dstrike w:val="0"/>
-          <w:outline w:val="0"/>
-          <w:shadow w:val="0"/>
-          <w:emboss w:val="0"/>
-          <w:imprint w:val="0"/>
-          <w:noProof w:val="0"/>
-          <w:vanish w:val="0"/>
-          <w:color w:val="auto"/>
-          <w:spacing w:val="0"/>
-          <w:w w:val="100"/>
-          <w:kern w:val="0"/>
-          <w:position w:val="0"/>
-          <w:sz w:val="22"/>
-          <w:szCs w:val="22"/>
-          <w:highlight w:val="none"/>
-          <w:u w:val="none" w:color="auto"/>
-          <w:effect w:val="none"/>
-          <w:bdr w:val="nil"/>
+          <w:bdr w:val="none" w:sz="0" w:space="0" w:color="auto"/>
+          <w:shd w:val="clear" w:color="auto" w:fill="auto"/>
+          <w:vertAlign w:val="baseline"/>
+          <w:rtl w:val="0"/>
+          <w:cs w:val="0"/>
+          <w:lang w:val="es-ES" w:eastAsia="zh-TW" w:bidi="ar-SA"/>
+        </w:rPr>
+        <w:t>Êxêëtêër lòõngêër wïìsdòõm gãäy nòõr dêësïìgn ãägêë.</w:t>
+      </w:r>
+      <w:r>
+        <w:rPr>
+          <w:rStyle w:val="DefaultParagraphFont"/>
+          <w:rFonts w:ascii="Calibri" w:eastAsia="Calibri" w:hAnsi="Calibri" w:cs="Calibri"/>
+          <w:b w:val="0"/>
+          <w:bCs w:val="0"/>
+          <w:i w:val="0"/>
+          <w:iCs w:val="0"/>
+          <w:caps w:val="0"/>
+          <w:smallCaps w:val="0"/>
+          <w:strike w:val="0"/>
+          <w:dstrike w:val="0"/>
+          <w:outline w:val="0"/>
+          <w:shadow w:val="0"/>
+          <w:emboss w:val="0"/>
+          <w:imprint w:val="0"/>
+          <w:noProof w:val="0"/>
+          <w:vanish w:val="0"/>
+          <w:color w:val="auto"/>
+          <w:spacing w:val="0"/>
+          <w:w w:val="100"/>
+          <w:kern w:val="0"/>
+          <w:position w:val="0"/>
+          <w:sz w:val="22"/>
+          <w:szCs w:val="22"/>
+          <w:highlight w:val="none"/>
+          <w:u w:val="none" w:color="auto"/>
+          <w:effect w:val="none"/>
+          <w:bdr w:val="none" w:sz="0" w:space="0" w:color="auto"/>
           <w:shd w:val="clear" w:color="auto" w:fill="auto"/>
           <w:vertAlign w:val="baseline"/>
           <w:rtl w:val="0"/>
@@ -781,44 +781,44 @@
           <w:highlight w:val="none"/>
           <w:u w:val="none" w:color="auto"/>
           <w:effect w:val="none"/>
-          <w:bdr w:val="nil"/>
-          <w:shd w:val="clear" w:color="auto" w:fill="auto"/>
-          <w:vertAlign w:val="baseline"/>
-          <w:rtl w:val="0"/>
-          <w:cs w:val="0"/>
-          <w:lang w:val="es-ES" w:eastAsia="zh-TW" w:bidi="ar-SA"/>
-        </w:rPr>
-        <w:t>Åm wêëáåthêër töò êëntêërêëd nöòrláånd nöò îín shöòwîíng sêërvîícêë.</w:t>
-      </w:r>
-      <w:r>
-        <w:rPr>
-          <w:rStyle w:val="DefaultParagraphFont"/>
-          <w:rFonts w:ascii="Calibri" w:eastAsia="Calibri" w:hAnsi="Calibri" w:cs="Calibri"/>
-          <w:b w:val="0"/>
-          <w:bCs w:val="0"/>
-          <w:i w:val="0"/>
-          <w:iCs w:val="0"/>
-          <w:caps w:val="0"/>
-          <w:smallCaps w:val="0"/>
-          <w:strike w:val="0"/>
-          <w:dstrike w:val="0"/>
-          <w:outline w:val="0"/>
-          <w:shadow w:val="0"/>
-          <w:emboss w:val="0"/>
-          <w:imprint w:val="0"/>
-          <w:noProof w:val="0"/>
-          <w:vanish w:val="0"/>
-          <w:color w:val="auto"/>
-          <w:spacing w:val="0"/>
-          <w:w w:val="100"/>
-          <w:kern w:val="0"/>
-          <w:position w:val="0"/>
-          <w:sz w:val="22"/>
-          <w:szCs w:val="22"/>
-          <w:highlight w:val="none"/>
-          <w:u w:val="none" w:color="auto"/>
-          <w:effect w:val="none"/>
-          <w:bdr w:val="nil"/>
+          <w:bdr w:val="none" w:sz="0" w:space="0" w:color="auto"/>
+          <w:shd w:val="clear" w:color="auto" w:fill="auto"/>
+          <w:vertAlign w:val="baseline"/>
+          <w:rtl w:val="0"/>
+          <w:cs w:val="0"/>
+          <w:lang w:val="es-ES" w:eastAsia="zh-TW" w:bidi="ar-SA"/>
+        </w:rPr>
+        <w:t>Ãm wééâãthéér tôò ééntéérééd nôòrlâãnd nôò íín shôòwííng séérvíícéé.</w:t>
+      </w:r>
+      <w:r>
+        <w:rPr>
+          <w:rStyle w:val="DefaultParagraphFont"/>
+          <w:rFonts w:ascii="Calibri" w:eastAsia="Calibri" w:hAnsi="Calibri" w:cs="Calibri"/>
+          <w:b w:val="0"/>
+          <w:bCs w:val="0"/>
+          <w:i w:val="0"/>
+          <w:iCs w:val="0"/>
+          <w:caps w:val="0"/>
+          <w:smallCaps w:val="0"/>
+          <w:strike w:val="0"/>
+          <w:dstrike w:val="0"/>
+          <w:outline w:val="0"/>
+          <w:shadow w:val="0"/>
+          <w:emboss w:val="0"/>
+          <w:imprint w:val="0"/>
+          <w:noProof w:val="0"/>
+          <w:vanish w:val="0"/>
+          <w:color w:val="auto"/>
+          <w:spacing w:val="0"/>
+          <w:w w:val="100"/>
+          <w:kern w:val="0"/>
+          <w:position w:val="0"/>
+          <w:sz w:val="22"/>
+          <w:szCs w:val="22"/>
+          <w:highlight w:val="none"/>
+          <w:u w:val="none" w:color="auto"/>
+          <w:effect w:val="none"/>
+          <w:bdr w:val="none" w:sz="0" w:space="0" w:color="auto"/>
           <w:shd w:val="clear" w:color="auto" w:fill="auto"/>
           <w:vertAlign w:val="baseline"/>
           <w:rtl w:val="0"/>
@@ -855,44 +855,44 @@
           <w:highlight w:val="none"/>
           <w:u w:val="none" w:color="auto"/>
           <w:effect w:val="none"/>
-          <w:bdr w:val="nil"/>
-          <w:shd w:val="clear" w:color="auto" w:fill="auto"/>
-          <w:vertAlign w:val="baseline"/>
-          <w:rtl w:val="0"/>
-          <w:cs w:val="0"/>
-          <w:lang w:val="es-ES" w:eastAsia="zh-TW" w:bidi="ar-SA"/>
-        </w:rPr>
-        <w:t>Nõör rèépèéáãtèéd spèéáãkïïng shy áãppèétïïtèé.</w:t>
-      </w:r>
-      <w:r>
-        <w:rPr>
-          <w:rStyle w:val="DefaultParagraphFont"/>
-          <w:rFonts w:ascii="Calibri" w:eastAsia="Calibri" w:hAnsi="Calibri" w:cs="Calibri"/>
-          <w:b w:val="0"/>
-          <w:bCs w:val="0"/>
-          <w:i w:val="0"/>
-          <w:iCs w:val="0"/>
-          <w:caps w:val="0"/>
-          <w:smallCaps w:val="0"/>
-          <w:strike w:val="0"/>
-          <w:dstrike w:val="0"/>
-          <w:outline w:val="0"/>
-          <w:shadow w:val="0"/>
-          <w:emboss w:val="0"/>
-          <w:imprint w:val="0"/>
-          <w:noProof w:val="0"/>
-          <w:vanish w:val="0"/>
-          <w:color w:val="auto"/>
-          <w:spacing w:val="0"/>
-          <w:w w:val="100"/>
-          <w:kern w:val="0"/>
-          <w:position w:val="0"/>
-          <w:sz w:val="22"/>
-          <w:szCs w:val="22"/>
-          <w:highlight w:val="none"/>
-          <w:u w:val="none" w:color="auto"/>
-          <w:effect w:val="none"/>
-          <w:bdr w:val="nil"/>
+          <w:bdr w:val="none" w:sz="0" w:space="0" w:color="auto"/>
+          <w:shd w:val="clear" w:color="auto" w:fill="auto"/>
+          <w:vertAlign w:val="baseline"/>
+          <w:rtl w:val="0"/>
+          <w:cs w:val="0"/>
+          <w:lang w:val="es-ES" w:eastAsia="zh-TW" w:bidi="ar-SA"/>
+        </w:rPr>
+        <w:t>Nõör rêépêéæátêéd spêéæákîìng shy æáppêétîìtêé.</w:t>
+      </w:r>
+      <w:r>
+        <w:rPr>
+          <w:rStyle w:val="DefaultParagraphFont"/>
+          <w:rFonts w:ascii="Calibri" w:eastAsia="Calibri" w:hAnsi="Calibri" w:cs="Calibri"/>
+          <w:b w:val="0"/>
+          <w:bCs w:val="0"/>
+          <w:i w:val="0"/>
+          <w:iCs w:val="0"/>
+          <w:caps w:val="0"/>
+          <w:smallCaps w:val="0"/>
+          <w:strike w:val="0"/>
+          <w:dstrike w:val="0"/>
+          <w:outline w:val="0"/>
+          <w:shadow w:val="0"/>
+          <w:emboss w:val="0"/>
+          <w:imprint w:val="0"/>
+          <w:noProof w:val="0"/>
+          <w:vanish w:val="0"/>
+          <w:color w:val="auto"/>
+          <w:spacing w:val="0"/>
+          <w:w w:val="100"/>
+          <w:kern w:val="0"/>
+          <w:position w:val="0"/>
+          <w:sz w:val="22"/>
+          <w:szCs w:val="22"/>
+          <w:highlight w:val="none"/>
+          <w:u w:val="none" w:color="auto"/>
+          <w:effect w:val="none"/>
+          <w:bdr w:val="none" w:sz="0" w:space="0" w:color="auto"/>
           <w:shd w:val="clear" w:color="auto" w:fill="auto"/>
           <w:vertAlign w:val="baseline"/>
           <w:rtl w:val="0"/>
@@ -929,44 +929,44 @@
           <w:highlight w:val="none"/>
           <w:u w:val="none" w:color="auto"/>
           <w:effect w:val="none"/>
-          <w:bdr w:val="nil"/>
-          <w:shd w:val="clear" w:color="auto" w:fill="auto"/>
-          <w:vertAlign w:val="baseline"/>
-          <w:rtl w:val="0"/>
-          <w:cs w:val="0"/>
-          <w:lang w:val="es-ES" w:eastAsia="zh-TW" w:bidi="ar-SA"/>
-        </w:rPr>
-        <w:t>Èxcíîtêëd íît hãástíîly ãán pãástûürêë íît õöbsêërvêë.</w:t>
-      </w:r>
-      <w:r>
-        <w:rPr>
-          <w:rStyle w:val="DefaultParagraphFont"/>
-          <w:rFonts w:ascii="Calibri" w:eastAsia="Calibri" w:hAnsi="Calibri" w:cs="Calibri"/>
-          <w:b w:val="0"/>
-          <w:bCs w:val="0"/>
-          <w:i w:val="0"/>
-          <w:iCs w:val="0"/>
-          <w:caps w:val="0"/>
-          <w:smallCaps w:val="0"/>
-          <w:strike w:val="0"/>
-          <w:dstrike w:val="0"/>
-          <w:outline w:val="0"/>
-          <w:shadow w:val="0"/>
-          <w:emboss w:val="0"/>
-          <w:imprint w:val="0"/>
-          <w:noProof w:val="0"/>
-          <w:vanish w:val="0"/>
-          <w:color w:val="auto"/>
-          <w:spacing w:val="0"/>
-          <w:w w:val="100"/>
-          <w:kern w:val="0"/>
-          <w:position w:val="0"/>
-          <w:sz w:val="22"/>
-          <w:szCs w:val="22"/>
-          <w:highlight w:val="none"/>
-          <w:u w:val="none" w:color="auto"/>
-          <w:effect w:val="none"/>
-          <w:bdr w:val="nil"/>
+          <w:bdr w:val="none" w:sz="0" w:space="0" w:color="auto"/>
+          <w:shd w:val="clear" w:color="auto" w:fill="auto"/>
+          <w:vertAlign w:val="baseline"/>
+          <w:rtl w:val="0"/>
+          <w:cs w:val="0"/>
+          <w:lang w:val="es-ES" w:eastAsia="zh-TW" w:bidi="ar-SA"/>
+        </w:rPr>
+        <w:t>Ëxcïìtêêd ïìt håàstïìly åàn påàstýürêê ïìt õòbsêêrvêê.</w:t>
+      </w:r>
+      <w:r>
+        <w:rPr>
+          <w:rStyle w:val="DefaultParagraphFont"/>
+          <w:rFonts w:ascii="Calibri" w:eastAsia="Calibri" w:hAnsi="Calibri" w:cs="Calibri"/>
+          <w:b w:val="0"/>
+          <w:bCs w:val="0"/>
+          <w:i w:val="0"/>
+          <w:iCs w:val="0"/>
+          <w:caps w:val="0"/>
+          <w:smallCaps w:val="0"/>
+          <w:strike w:val="0"/>
+          <w:dstrike w:val="0"/>
+          <w:outline w:val="0"/>
+          <w:shadow w:val="0"/>
+          <w:emboss w:val="0"/>
+          <w:imprint w:val="0"/>
+          <w:noProof w:val="0"/>
+          <w:vanish w:val="0"/>
+          <w:color w:val="auto"/>
+          <w:spacing w:val="0"/>
+          <w:w w:val="100"/>
+          <w:kern w:val="0"/>
+          <w:position w:val="0"/>
+          <w:sz w:val="22"/>
+          <w:szCs w:val="22"/>
+          <w:highlight w:val="none"/>
+          <w:u w:val="none" w:color="auto"/>
+          <w:effect w:val="none"/>
+          <w:bdr w:val="none" w:sz="0" w:space="0" w:color="auto"/>
           <w:shd w:val="clear" w:color="auto" w:fill="auto"/>
           <w:vertAlign w:val="baseline"/>
           <w:rtl w:val="0"/>
@@ -1003,14 +1003,14 @@
           <w:highlight w:val="none"/>
           <w:u w:val="none" w:color="auto"/>
           <w:effect w:val="none"/>
-          <w:bdr w:val="nil"/>
-          <w:shd w:val="clear" w:color="auto" w:fill="auto"/>
-          <w:vertAlign w:val="baseline"/>
-          <w:rtl w:val="0"/>
-          <w:cs w:val="0"/>
-          <w:lang w:val="es-ES" w:eastAsia="zh-TW" w:bidi="ar-SA"/>
-        </w:rPr>
-        <w:t>Snûúg hæãnd hóòw dæãrêé hêérêé tóòóò.</w:t>
+          <w:bdr w:val="none" w:sz="0" w:space="0" w:color="auto"/>
+          <w:shd w:val="clear" w:color="auto" w:fill="auto"/>
+          <w:vertAlign w:val="baseline"/>
+          <w:rtl w:val="0"/>
+          <w:cs w:val="0"/>
+          <w:lang w:val="es-ES" w:eastAsia="zh-TW" w:bidi="ar-SA"/>
+        </w:rPr>
+        <w:t>Snýüg háánd höôw dááréè héèréè töôöô.</w:t>
       </w:r>
       <w:bookmarkStart w:id="0" w:name="_GoBack"/>
       <w:bookmarkEnd w:id="0"/>

--- a/Test_BP/Fol_2k_files_500(2)/es-ES/file 500_2 - Copy (15) - Copy.docx
+++ b/Test_BP/Fol_2k_files_500(2)/es-ES/file 500_2 - Copy (15) - Copy.docx
@@ -42,7 +42,7 @@
           <w:cs w:val="0"/>
           <w:lang w:val="es-ES" w:eastAsia="zh-TW" w:bidi="ar-SA"/>
         </w:rPr>
-        <w:t>t êèxcêèpt tóõ sóõ têèmpêèr mûútûúâàl tâàstêès móõthêèr.</w:t>
+        <w:t>t èêxcèêpt tóõ sóõ tèêmpèêr mûútûúäàl täàstèês móõthèêr.</w:t>
       </w:r>
       <w:r>
         <w:rPr>
@@ -116,7 +116,7 @@
           <w:cs w:val="0"/>
           <w:lang w:val="es-ES" w:eastAsia="zh-TW" w:bidi="ar-SA"/>
         </w:rPr>
-        <w:t>Întèèrèèstèèd cúýltìîvãåtèèd ìîts cöóntìînúýìîng nöów yèèt ãårèè.</w:t>
+        <w:t>Ìntëèrëèstëèd cûûltïìväætëèd ïìts cõôntïìnûûïìng nõôw yëèt äærëè.</w:t>
       </w:r>
       <w:r>
         <w:rPr>
@@ -190,7 +190,7 @@
           <w:cs w:val="0"/>
           <w:lang w:val="es-ES" w:eastAsia="zh-TW" w:bidi="ar-SA"/>
         </w:rPr>
-        <w:t>Õüýt îìntëërëëstëëd æáccëëptæáncëë òõüýr pæártîìæálîìty æáffròõntîìng üýnplëëæásæánt why æádd.</w:t>
+        <w:t>Öýût îíntëërëëstëëd äàccëëptäàncëë ôôýûr päàrtîíäàlîíty äàffrôôntîíng ýûnplëëäàsäànt why äàdd.</w:t>
       </w:r>
       <w:r>
         <w:rPr>
@@ -264,7 +264,7 @@
           <w:cs w:val="0"/>
           <w:lang w:val="es-ES" w:eastAsia="zh-TW" w:bidi="ar-SA"/>
         </w:rPr>
-        <w:t>Éstêèêèm gäàrdêèn mêèn yêèt shy cõõýûrsêè.</w:t>
+        <w:t>Èstèêèêm gâærdèên mèên yèêt shy còóüúrsèê.</w:t>
       </w:r>
       <w:r>
         <w:rPr>
@@ -338,7 +338,7 @@
           <w:cs w:val="0"/>
           <w:lang w:val="es-ES" w:eastAsia="zh-TW" w:bidi="ar-SA"/>
         </w:rPr>
-        <w:t>Cõònsúúltéêd úúp my tõòléêrããbly sõòméêtîîméês péêrpéêtúúããl õòh.</w:t>
+        <w:t>Cóônsûýltééd ûýp my tóôléérãæbly sóôméétïíméés péérpéétûýãæl óôh.</w:t>
       </w:r>
       <w:r>
         <w:rPr>
@@ -412,7 +412,7 @@
           <w:cs w:val="0"/>
           <w:lang w:val="es-ES" w:eastAsia="zh-TW" w:bidi="ar-SA"/>
         </w:rPr>
-        <w:t>Ëxprééssíìöõn âäccééptâäncéé íìmprüüdééncéé pâärtíìcüülâär hâäd ééâät üünsâätíìâäbléé.</w:t>
+        <w:t>Ëxprêéssìïöön ãæccêéptãæncêé ìïmprúùdêéncêé pãærtìïcúùlãær hãæd êéãæt úùnsãætìïãæblêé.</w:t>
       </w:r>
       <w:r>
         <w:rPr>
@@ -492,7 +492,7 @@
           <w:cs w:val="0"/>
           <w:lang w:val="es-ES" w:eastAsia="zh-TW" w:bidi="ar-SA"/>
         </w:rPr>
-        <w:t>Háàd dëènõõtíïng prõõpëèrly jõõíïntûúrëè yõõûú õõccáàsíïõõn díïrëèctly ráàíïllëèry.</w:t>
+        <w:t>Hàäd déénóòtïïng próòpéérly jóòïïntùýréé yóòùý óòccàäsïïóòn dïïrééctly ràäïïllééry.</w:t>
       </w:r>
       <w:r>
         <w:rPr>
@@ -566,7 +566,7 @@
           <w:cs w:val="0"/>
           <w:lang w:val="es-ES" w:eastAsia="zh-TW" w:bidi="ar-SA"/>
         </w:rPr>
-        <w:t>Ìn sááìîd töô öôf pöôöôr füúll bèê pöôst fáácèê snüúg.</w:t>
+        <w:t>În säâíïd töô öôf pöôöôr fýúll bëè pöôst fäâcëè snýúg.</w:t>
       </w:r>
       <w:r>
         <w:rPr>
@@ -640,7 +640,7 @@
           <w:cs w:val="0"/>
           <w:lang w:val="es-ES" w:eastAsia="zh-TW" w:bidi="ar-SA"/>
         </w:rPr>
-        <w:t>Întröõdûùcëéd ìímprûùdëéncëé sëéëé sææy ûùnplëéææsìíng dëévöõnshìírëé ææccëéptææncëé söõn.</w:t>
+        <w:t>Íntrôòdùúcêèd ìîmprùúdêèncêè sêèêè sááy ùúnplêèáásìîng dêèvôònshìîrêè ááccêèptááncêè sôòn.</w:t>
       </w:r>
       <w:r>
         <w:rPr>
@@ -714,7 +714,7 @@
           <w:cs w:val="0"/>
           <w:lang w:val="es-ES" w:eastAsia="zh-TW" w:bidi="ar-SA"/>
         </w:rPr>
-        <w:t>Êxêëtêër lòõngêër wïìsdòõm gãäy nòõr dêësïìgn ãägêë.</w:t>
+        <w:t>Ëxêêtêêr lôòngêêr wïísdôòm gåáy nôòr dêêsïígn åágêê.</w:t>
       </w:r>
       <w:r>
         <w:rPr>
@@ -788,7 +788,7 @@
           <w:cs w:val="0"/>
           <w:lang w:val="es-ES" w:eastAsia="zh-TW" w:bidi="ar-SA"/>
         </w:rPr>
-        <w:t>Ãm wééâãthéér tôò ééntéérééd nôòrlâãnd nôò íín shôòwííng séérvíícéé.</w:t>
+        <w:t>Àm wëèâæthëèr tóó ëèntëèrëèd nóórlâænd nóó ïín shóówïíng sëèrvïícëè.</w:t>
       </w:r>
       <w:r>
         <w:rPr>
@@ -862,7 +862,7 @@
           <w:cs w:val="0"/>
           <w:lang w:val="es-ES" w:eastAsia="zh-TW" w:bidi="ar-SA"/>
         </w:rPr>
-        <w:t>Nõör rêépêéæátêéd spêéæákîìng shy æáppêétîìtêé.</w:t>
+        <w:t>Nõór rëèpëèæætëèd spëèæækíìng shy ææppëètíìtëè.</w:t>
       </w:r>
       <w:r>
         <w:rPr>
@@ -936,7 +936,7 @@
           <w:cs w:val="0"/>
           <w:lang w:val="es-ES" w:eastAsia="zh-TW" w:bidi="ar-SA"/>
         </w:rPr>
-        <w:t>Ëxcïìtêêd ïìt håàstïìly åàn påàstýürêê ïìt õòbsêêrvêê.</w:t>
+        <w:t>Èxcíïtèêd íït háåstíïly áån páåstûùrèê íït òõbsèêrvèê.</w:t>
       </w:r>
       <w:r>
         <w:rPr>
@@ -1010,7 +1010,7 @@
           <w:cs w:val="0"/>
           <w:lang w:val="es-ES" w:eastAsia="zh-TW" w:bidi="ar-SA"/>
         </w:rPr>
-        <w:t>Snýüg háánd höôw dááréè héèréè töôöô.</w:t>
+        <w:t>Snûüg håànd hòôw dåàréé hééréé tòôòô.</w:t>
       </w:r>
       <w:bookmarkStart w:id="0" w:name="_GoBack"/>
       <w:bookmarkEnd w:id="0"/>

--- a/Test_BP/Fol_2k_files_500(2)/es-ES/file 500_2 - Copy (15) - Copy.docx
+++ b/Test_BP/Fol_2k_files_500(2)/es-ES/file 500_2 - Copy (15) - Copy.docx
@@ -42,7 +42,7 @@
           <w:cs w:val="0"/>
           <w:lang w:val="es-ES" w:eastAsia="zh-TW" w:bidi="ar-SA"/>
         </w:rPr>
-        <w:t>t èêxcèêpt tóõ sóõ tèêmpèêr mûútûúäàl täàstèês móõthèêr.</w:t>
+        <w:t>t èêxcèêpt tóó sóó tèêmpèêr múýtúýáâl táâstèês móóthèêr.</w:t>
       </w:r>
       <w:r>
         <w:rPr>
@@ -116,7 +116,7 @@
           <w:cs w:val="0"/>
           <w:lang w:val="es-ES" w:eastAsia="zh-TW" w:bidi="ar-SA"/>
         </w:rPr>
-        <w:t>Ìntëèrëèstëèd cûûltïìväætëèd ïìts cõôntïìnûûïìng nõôw yëèt äærëè.</w:t>
+        <w:t>Întêérêéstêéd cýýltììvåàtêéd ììts cõöntììnýýììng nõöw yêét åàrêé.</w:t>
       </w:r>
       <w:r>
         <w:rPr>
@@ -190,7 +190,7 @@
           <w:cs w:val="0"/>
           <w:lang w:val="es-ES" w:eastAsia="zh-TW" w:bidi="ar-SA"/>
         </w:rPr>
-        <w:t>Öýût îíntëërëëstëëd äàccëëptäàncëë ôôýûr päàrtîíäàlîíty äàffrôôntîíng ýûnplëëäàsäànt why äàdd.</w:t>
+        <w:t>Òüût ïïntèérèéstèéd ãàccèéptãàncèé ôòüûr pãàrtïïãàlïïty ãàffrôòntïïng üûnplèéãàsãànt why ãàdd.</w:t>
       </w:r>
       <w:r>
         <w:rPr>
@@ -264,7 +264,7 @@
           <w:cs w:val="0"/>
           <w:lang w:val="es-ES" w:eastAsia="zh-TW" w:bidi="ar-SA"/>
         </w:rPr>
-        <w:t>Èstèêèêm gâærdèên mèên yèêt shy còóüúrsèê.</w:t>
+        <w:t>Éstèêèêm gáãrdèên mèên yèêt shy cõôúùrsèê.</w:t>
       </w:r>
       <w:r>
         <w:rPr>
@@ -338,7 +338,7 @@
           <w:cs w:val="0"/>
           <w:lang w:val="es-ES" w:eastAsia="zh-TW" w:bidi="ar-SA"/>
         </w:rPr>
-        <w:t>Cóônsûýltééd ûýp my tóôléérãæbly sóôméétïíméés péérpéétûýãæl óôh.</w:t>
+        <w:t>Cõónsüùltééd üùp my tõólééráãbly sõóméétîíméés péérpéétüùáãl õóh.</w:t>
       </w:r>
       <w:r>
         <w:rPr>
@@ -412,7 +412,7 @@
           <w:cs w:val="0"/>
           <w:lang w:val="es-ES" w:eastAsia="zh-TW" w:bidi="ar-SA"/>
         </w:rPr>
-        <w:t>Ëxprêéssìïöön ãæccêéptãæncêé ìïmprúùdêéncêé pãærtìïcúùlãær hãæd êéãæt úùnsãætìïãæblêé.</w:t>
+        <w:t>Èxprêèssïîòón àæccêèptàæncêè ïîmprúýdêèncêè pàærtïîcúýlàær hàæd êèàæt úýnsàætïîàæblêè.</w:t>
       </w:r>
       <w:r>
         <w:rPr>
@@ -492,7 +492,7 @@
           <w:cs w:val="0"/>
           <w:lang w:val="es-ES" w:eastAsia="zh-TW" w:bidi="ar-SA"/>
         </w:rPr>
-        <w:t>Hàäd déénóòtïïng próòpéérly jóòïïntùýréé yóòùý óòccàäsïïóòn dïïrééctly ràäïïllééry.</w:t>
+        <w:t>Håãd dèênóõtìîng próõpèêrly jóõìîntûýrèê yóõûý óõccåãsìîóõn dìîrèêctly råãìîllèêry.</w:t>
       </w:r>
       <w:r>
         <w:rPr>
@@ -566,7 +566,7 @@
           <w:cs w:val="0"/>
           <w:lang w:val="es-ES" w:eastAsia="zh-TW" w:bidi="ar-SA"/>
         </w:rPr>
-        <w:t>În säâíïd töô öôf pöôöôr fýúll bëè pöôst fäâcëè snýúg.</w:t>
+        <w:t>Ïn säâìïd tõõ õõf põõõõr fûùll bêê põõst fäâcêê snûùg.</w:t>
       </w:r>
       <w:r>
         <w:rPr>
@@ -640,7 +640,7 @@
           <w:cs w:val="0"/>
           <w:lang w:val="es-ES" w:eastAsia="zh-TW" w:bidi="ar-SA"/>
         </w:rPr>
-        <w:t>Íntrôòdùúcêèd ìîmprùúdêèncêè sêèêè sááy ùúnplêèáásìîng dêèvôònshìîrêè ááccêèptááncêè sôòn.</w:t>
+        <w:t>Întròódùùcèëd îímprùùdèëncèë sèëèë säæy ùùnplèëäæsîíng dèëvòónshîírèë äæccèëptäæncèë sòón.</w:t>
       </w:r>
       <w:r>
         <w:rPr>
@@ -714,7 +714,7 @@
           <w:cs w:val="0"/>
           <w:lang w:val="es-ES" w:eastAsia="zh-TW" w:bidi="ar-SA"/>
         </w:rPr>
-        <w:t>Ëxêêtêêr lôòngêêr wïísdôòm gåáy nôòr dêêsïígn åágêê.</w:t>
+        <w:t>Éxëêtëêr lôôngëêr wîísdôôm gãåy nôôr dëêsîígn ãågëê.</w:t>
       </w:r>
       <w:r>
         <w:rPr>
@@ -788,7 +788,7 @@
           <w:cs w:val="0"/>
           <w:lang w:val="es-ES" w:eastAsia="zh-TW" w:bidi="ar-SA"/>
         </w:rPr>
-        <w:t>Àm wëèâæthëèr tóó ëèntëèrëèd nóórlâænd nóó ïín shóówïíng sëèrvïícëè.</w:t>
+        <w:t>Ãm wëéåáthëér tóö ëéntëérëéd nóörlåánd nóö îìn shóöwîìng sëérvîìcëé.</w:t>
       </w:r>
       <w:r>
         <w:rPr>
@@ -862,7 +862,7 @@
           <w:cs w:val="0"/>
           <w:lang w:val="es-ES" w:eastAsia="zh-TW" w:bidi="ar-SA"/>
         </w:rPr>
-        <w:t>Nõór rëèpëèæætëèd spëèæækíìng shy ææppëètíìtëè.</w:t>
+        <w:t>Nöõr réêpéêåàtéêd spéêåàkïìng shy åàppéêtïìtéê.</w:t>
       </w:r>
       <w:r>
         <w:rPr>
@@ -936,7 +936,7 @@
           <w:cs w:val="0"/>
           <w:lang w:val="es-ES" w:eastAsia="zh-TW" w:bidi="ar-SA"/>
         </w:rPr>
-        <w:t>Èxcíïtèêd íït háåstíïly áån páåstûùrèê íït òõbsèêrvèê.</w:t>
+        <w:t>Èxcîîtèéd îît häåstîîly äån päåstúûrèé îît ôóbsèérvèé.</w:t>
       </w:r>
       <w:r>
         <w:rPr>
@@ -1010,7 +1010,7 @@
           <w:cs w:val="0"/>
           <w:lang w:val="es-ES" w:eastAsia="zh-TW" w:bidi="ar-SA"/>
         </w:rPr>
-        <w:t>Snûüg håànd hòôw dåàréé hééréé tòôòô.</w:t>
+        <w:t>Snúüg häând hõów däârêê hêêrêê tõóõó.</w:t>
       </w:r>
       <w:bookmarkStart w:id="0" w:name="_GoBack"/>
       <w:bookmarkEnd w:id="0"/>
